--- a/CSE575-Calendar.docx
+++ b/CSE575-Calendar.docx
@@ -136,6 +136,7 @@
           <w:szCs w:val="24"/>
         </w:rPr>
       </w:pPr>
+      <w:proofErr w:type="gramStart"/>
       <w:r>
         <w:rPr>
           <w:rFonts w:ascii="Times New Roman" w:hAnsi="Times New Roman" w:cs="Times New Roman"/>
@@ -154,6 +155,7 @@
         <w:t>php</w:t>
       </w:r>
       <w:proofErr w:type="spellEnd"/>
+      <w:proofErr w:type="gramEnd"/>
     </w:p>
     <w:p>
       <w:pPr>
@@ -203,7 +205,25 @@
           <w:sz w:val="24"/>
           <w:szCs w:val="24"/>
         </w:rPr>
-        <w:t xml:space="preserve">            "Date"  =&gt;"Sep. 13. 2017",</w:t>
+        <w:t xml:space="preserve">            "Date</w:t>
+      </w:r>
+      <w:proofErr w:type="gramStart"/>
+      <w:r>
+        <w:rPr>
+          <w:rFonts w:ascii="Times New Roman" w:hAnsi="Times New Roman" w:cs="Times New Roman"/>
+          <w:sz w:val="24"/>
+          <w:szCs w:val="24"/>
+        </w:rPr>
+        <w:t>"  =</w:t>
+      </w:r>
+      <w:proofErr w:type="gramEnd"/>
+      <w:r>
+        <w:rPr>
+          <w:rFonts w:ascii="Times New Roman" w:hAnsi="Times New Roman" w:cs="Times New Roman"/>
+          <w:sz w:val="24"/>
+          <w:szCs w:val="24"/>
+        </w:rPr>
+        <w:t>&gt;"Sep. 13. 2017",</w:t>
       </w:r>
     </w:p>
     <w:p>
@@ -271,7 +291,25 @@
           <w:sz w:val="24"/>
           <w:szCs w:val="24"/>
         </w:rPr>
-        <w:t xml:space="preserve">            "Date"  =&gt;"Sep. 21. 2017",</w:t>
+        <w:t xml:space="preserve">            "Date</w:t>
+      </w:r>
+      <w:proofErr w:type="gramStart"/>
+      <w:r>
+        <w:rPr>
+          <w:rFonts w:ascii="Times New Roman" w:hAnsi="Times New Roman" w:cs="Times New Roman"/>
+          <w:sz w:val="24"/>
+          <w:szCs w:val="24"/>
+        </w:rPr>
+        <w:t>"  =</w:t>
+      </w:r>
+      <w:proofErr w:type="gramEnd"/>
+      <w:r>
+        <w:rPr>
+          <w:rFonts w:ascii="Times New Roman" w:hAnsi="Times New Roman" w:cs="Times New Roman"/>
+          <w:sz w:val="24"/>
+          <w:szCs w:val="24"/>
+        </w:rPr>
+        <w:t>&gt;"Sep. 21. 2017",</w:t>
       </w:r>
     </w:p>
     <w:p>
@@ -339,7 +377,25 @@
           <w:sz w:val="24"/>
           <w:szCs w:val="24"/>
         </w:rPr>
-        <w:t xml:space="preserve">            "Date"  =&gt;"Sep. 23. 2017",</w:t>
+        <w:t xml:space="preserve">            "Date</w:t>
+      </w:r>
+      <w:proofErr w:type="gramStart"/>
+      <w:r>
+        <w:rPr>
+          <w:rFonts w:ascii="Times New Roman" w:hAnsi="Times New Roman" w:cs="Times New Roman"/>
+          <w:sz w:val="24"/>
+          <w:szCs w:val="24"/>
+        </w:rPr>
+        <w:t>"  =</w:t>
+      </w:r>
+      <w:proofErr w:type="gramEnd"/>
+      <w:r>
+        <w:rPr>
+          <w:rFonts w:ascii="Times New Roman" w:hAnsi="Times New Roman" w:cs="Times New Roman"/>
+          <w:sz w:val="24"/>
+          <w:szCs w:val="24"/>
+        </w:rPr>
+        <w:t>&gt;"Sep. 23. 2017",</w:t>
       </w:r>
     </w:p>
     <w:p>
@@ -407,7 +463,25 @@
           <w:sz w:val="24"/>
           <w:szCs w:val="24"/>
         </w:rPr>
-        <w:t xml:space="preserve">            "Date"  =&gt;"Sep. 28. 2017",</w:t>
+        <w:t xml:space="preserve">            "Date</w:t>
+      </w:r>
+      <w:proofErr w:type="gramStart"/>
+      <w:r>
+        <w:rPr>
+          <w:rFonts w:ascii="Times New Roman" w:hAnsi="Times New Roman" w:cs="Times New Roman"/>
+          <w:sz w:val="24"/>
+          <w:szCs w:val="24"/>
+        </w:rPr>
+        <w:t>"  =</w:t>
+      </w:r>
+      <w:proofErr w:type="gramEnd"/>
+      <w:r>
+        <w:rPr>
+          <w:rFonts w:ascii="Times New Roman" w:hAnsi="Times New Roman" w:cs="Times New Roman"/>
+          <w:sz w:val="24"/>
+          <w:szCs w:val="24"/>
+        </w:rPr>
+        <w:t>&gt;"Sep. 28. 2017",</w:t>
       </w:r>
     </w:p>
     <w:p>
@@ -475,7 +549,25 @@
           <w:sz w:val="24"/>
           <w:szCs w:val="24"/>
         </w:rPr>
-        <w:t xml:space="preserve">            "Date"  =&gt;"Oct. 11. 2017",</w:t>
+        <w:t xml:space="preserve">            "Date</w:t>
+      </w:r>
+      <w:proofErr w:type="gramStart"/>
+      <w:r>
+        <w:rPr>
+          <w:rFonts w:ascii="Times New Roman" w:hAnsi="Times New Roman" w:cs="Times New Roman"/>
+          <w:sz w:val="24"/>
+          <w:szCs w:val="24"/>
+        </w:rPr>
+        <w:t>"  =</w:t>
+      </w:r>
+      <w:proofErr w:type="gramEnd"/>
+      <w:r>
+        <w:rPr>
+          <w:rFonts w:ascii="Times New Roman" w:hAnsi="Times New Roman" w:cs="Times New Roman"/>
+          <w:sz w:val="24"/>
+          <w:szCs w:val="24"/>
+        </w:rPr>
+        <w:t>&gt;"Oct. 11. 2017",</w:t>
       </w:r>
     </w:p>
     <w:p>
@@ -544,7 +636,25 @@
           <w:szCs w:val="24"/>
         </w:rPr>
         <w:lastRenderedPageBreak/>
-        <w:t xml:space="preserve">            "Date"  =&gt;"Oct. 16-27. 2017",</w:t>
+        <w:t xml:space="preserve">            "Date</w:t>
+      </w:r>
+      <w:proofErr w:type="gramStart"/>
+      <w:r>
+        <w:rPr>
+          <w:rFonts w:ascii="Times New Roman" w:hAnsi="Times New Roman" w:cs="Times New Roman"/>
+          <w:sz w:val="24"/>
+          <w:szCs w:val="24"/>
+        </w:rPr>
+        <w:t>"  =</w:t>
+      </w:r>
+      <w:proofErr w:type="gramEnd"/>
+      <w:r>
+        <w:rPr>
+          <w:rFonts w:ascii="Times New Roman" w:hAnsi="Times New Roman" w:cs="Times New Roman"/>
+          <w:sz w:val="24"/>
+          <w:szCs w:val="24"/>
+        </w:rPr>
+        <w:t>&gt;"Oct. 16-27. 2017",</w:t>
       </w:r>
     </w:p>
     <w:p>
@@ -612,7 +722,25 @@
           <w:sz w:val="24"/>
           <w:szCs w:val="24"/>
         </w:rPr>
-        <w:t xml:space="preserve">            "Date"  =&gt;"Oct. 20. 2017",</w:t>
+        <w:t xml:space="preserve">            "Date</w:t>
+      </w:r>
+      <w:proofErr w:type="gramStart"/>
+      <w:r>
+        <w:rPr>
+          <w:rFonts w:ascii="Times New Roman" w:hAnsi="Times New Roman" w:cs="Times New Roman"/>
+          <w:sz w:val="24"/>
+          <w:szCs w:val="24"/>
+        </w:rPr>
+        <w:t>"  =</w:t>
+      </w:r>
+      <w:proofErr w:type="gramEnd"/>
+      <w:r>
+        <w:rPr>
+          <w:rFonts w:ascii="Times New Roman" w:hAnsi="Times New Roman" w:cs="Times New Roman"/>
+          <w:sz w:val="24"/>
+          <w:szCs w:val="24"/>
+        </w:rPr>
+        <w:t>&gt;"Oct. 20. 2017",</w:t>
       </w:r>
     </w:p>
     <w:p>
@@ -680,7 +808,25 @@
           <w:sz w:val="24"/>
           <w:szCs w:val="24"/>
         </w:rPr>
-        <w:t xml:space="preserve">            "Date"  =&gt;"Nov. 10. 2017",</w:t>
+        <w:t xml:space="preserve">            "Date</w:t>
+      </w:r>
+      <w:proofErr w:type="gramStart"/>
+      <w:r>
+        <w:rPr>
+          <w:rFonts w:ascii="Times New Roman" w:hAnsi="Times New Roman" w:cs="Times New Roman"/>
+          <w:sz w:val="24"/>
+          <w:szCs w:val="24"/>
+        </w:rPr>
+        <w:t>"  =</w:t>
+      </w:r>
+      <w:proofErr w:type="gramEnd"/>
+      <w:r>
+        <w:rPr>
+          <w:rFonts w:ascii="Times New Roman" w:hAnsi="Times New Roman" w:cs="Times New Roman"/>
+          <w:sz w:val="24"/>
+          <w:szCs w:val="24"/>
+        </w:rPr>
+        <w:t>&gt;"Nov. 10. 2017",</w:t>
       </w:r>
     </w:p>
     <w:p>
@@ -748,7 +894,25 @@
           <w:sz w:val="24"/>
           <w:szCs w:val="24"/>
         </w:rPr>
-        <w:t xml:space="preserve">            "Date"  =&gt;"Nov. 24-26. 2017",</w:t>
+        <w:t xml:space="preserve">            "Date</w:t>
+      </w:r>
+      <w:proofErr w:type="gramStart"/>
+      <w:r>
+        <w:rPr>
+          <w:rFonts w:ascii="Times New Roman" w:hAnsi="Times New Roman" w:cs="Times New Roman"/>
+          <w:sz w:val="24"/>
+          <w:szCs w:val="24"/>
+        </w:rPr>
+        <w:t>"  =</w:t>
+      </w:r>
+      <w:proofErr w:type="gramEnd"/>
+      <w:r>
+        <w:rPr>
+          <w:rFonts w:ascii="Times New Roman" w:hAnsi="Times New Roman" w:cs="Times New Roman"/>
+          <w:sz w:val="24"/>
+          <w:szCs w:val="24"/>
+        </w:rPr>
+        <w:t>&gt;"Nov. 24-26. 2017",</w:t>
       </w:r>
     </w:p>
     <w:p>
@@ -816,7 +980,25 @@
           <w:sz w:val="24"/>
           <w:szCs w:val="24"/>
         </w:rPr>
-        <w:t xml:space="preserve">            "Date"  =&gt;"Nov. 10. 2017",</w:t>
+        <w:t xml:space="preserve">            "Date</w:t>
+      </w:r>
+      <w:proofErr w:type="gramStart"/>
+      <w:r>
+        <w:rPr>
+          <w:rFonts w:ascii="Times New Roman" w:hAnsi="Times New Roman" w:cs="Times New Roman"/>
+          <w:sz w:val="24"/>
+          <w:szCs w:val="24"/>
+        </w:rPr>
+        <w:t>"  =</w:t>
+      </w:r>
+      <w:proofErr w:type="gramEnd"/>
+      <w:r>
+        <w:rPr>
+          <w:rFonts w:ascii="Times New Roman" w:hAnsi="Times New Roman" w:cs="Times New Roman"/>
+          <w:sz w:val="24"/>
+          <w:szCs w:val="24"/>
+        </w:rPr>
+        <w:t>&gt;"Nov. 10. 2017",</w:t>
       </w:r>
     </w:p>
     <w:p>
@@ -884,7 +1066,25 @@
           <w:sz w:val="24"/>
           <w:szCs w:val="24"/>
         </w:rPr>
-        <w:t xml:space="preserve">            "Date"  =&gt;"Dec. 02. 2017",</w:t>
+        <w:t xml:space="preserve">            "Date</w:t>
+      </w:r>
+      <w:proofErr w:type="gramStart"/>
+      <w:r>
+        <w:rPr>
+          <w:rFonts w:ascii="Times New Roman" w:hAnsi="Times New Roman" w:cs="Times New Roman"/>
+          <w:sz w:val="24"/>
+          <w:szCs w:val="24"/>
+        </w:rPr>
+        <w:t>"  =</w:t>
+      </w:r>
+      <w:proofErr w:type="gramEnd"/>
+      <w:r>
+        <w:rPr>
+          <w:rFonts w:ascii="Times New Roman" w:hAnsi="Times New Roman" w:cs="Times New Roman"/>
+          <w:sz w:val="24"/>
+          <w:szCs w:val="24"/>
+        </w:rPr>
+        <w:t>&gt;"Dec. 02. 2017",</w:t>
       </w:r>
     </w:p>
     <w:p>
@@ -952,7 +1152,25 @@
           <w:sz w:val="24"/>
           <w:szCs w:val="24"/>
         </w:rPr>
-        <w:t xml:space="preserve">            "Date"  =&gt;"Dec. 04. 2017",</w:t>
+        <w:t xml:space="preserve">            "Date</w:t>
+      </w:r>
+      <w:proofErr w:type="gramStart"/>
+      <w:r>
+        <w:rPr>
+          <w:rFonts w:ascii="Times New Roman" w:hAnsi="Times New Roman" w:cs="Times New Roman"/>
+          <w:sz w:val="24"/>
+          <w:szCs w:val="24"/>
+        </w:rPr>
+        <w:t>"  =</w:t>
+      </w:r>
+      <w:proofErr w:type="gramEnd"/>
+      <w:r>
+        <w:rPr>
+          <w:rFonts w:ascii="Times New Roman" w:hAnsi="Times New Roman" w:cs="Times New Roman"/>
+          <w:sz w:val="24"/>
+          <w:szCs w:val="24"/>
+        </w:rPr>
+        <w:t>&gt;"Dec. 04. 2017",</w:t>
       </w:r>
     </w:p>
     <w:p>
@@ -1021,7 +1239,25 @@
           <w:szCs w:val="24"/>
         </w:rPr>
         <w:lastRenderedPageBreak/>
-        <w:t xml:space="preserve">            "Date"  =&gt;"Dec. 05-09. 2017",</w:t>
+        <w:t xml:space="preserve">            "Date</w:t>
+      </w:r>
+      <w:proofErr w:type="gramStart"/>
+      <w:r>
+        <w:rPr>
+          <w:rFonts w:ascii="Times New Roman" w:hAnsi="Times New Roman" w:cs="Times New Roman"/>
+          <w:sz w:val="24"/>
+          <w:szCs w:val="24"/>
+        </w:rPr>
+        <w:t>"  =</w:t>
+      </w:r>
+      <w:proofErr w:type="gramEnd"/>
+      <w:r>
+        <w:rPr>
+          <w:rFonts w:ascii="Times New Roman" w:hAnsi="Times New Roman" w:cs="Times New Roman"/>
+          <w:sz w:val="24"/>
+          <w:szCs w:val="24"/>
+        </w:rPr>
+        <w:t>&gt;"Dec. 05-09. 2017",</w:t>
       </w:r>
     </w:p>
     <w:p>
@@ -1089,7 +1325,25 @@
           <w:sz w:val="24"/>
           <w:szCs w:val="24"/>
         </w:rPr>
-        <w:t xml:space="preserve">            "Date"  =&gt;"Dec. 09. 2017",</w:t>
+        <w:t xml:space="preserve">            "Date</w:t>
+      </w:r>
+      <w:proofErr w:type="gramStart"/>
+      <w:r>
+        <w:rPr>
+          <w:rFonts w:ascii="Times New Roman" w:hAnsi="Times New Roman" w:cs="Times New Roman"/>
+          <w:sz w:val="24"/>
+          <w:szCs w:val="24"/>
+        </w:rPr>
+        <w:t>"  =</w:t>
+      </w:r>
+      <w:proofErr w:type="gramEnd"/>
+      <w:r>
+        <w:rPr>
+          <w:rFonts w:ascii="Times New Roman" w:hAnsi="Times New Roman" w:cs="Times New Roman"/>
+          <w:sz w:val="24"/>
+          <w:szCs w:val="24"/>
+        </w:rPr>
+        <w:t>&gt;"Dec. 09. 2017",</w:t>
       </w:r>
     </w:p>
     <w:p>
@@ -1157,7 +1411,25 @@
           <w:sz w:val="24"/>
           <w:szCs w:val="24"/>
         </w:rPr>
-        <w:t xml:space="preserve">            "Date"  =&gt;"Dec. 23-31. 2017",</w:t>
+        <w:t xml:space="preserve">            "Date</w:t>
+      </w:r>
+      <w:proofErr w:type="gramStart"/>
+      <w:r>
+        <w:rPr>
+          <w:rFonts w:ascii="Times New Roman" w:hAnsi="Times New Roman" w:cs="Times New Roman"/>
+          <w:sz w:val="24"/>
+          <w:szCs w:val="24"/>
+        </w:rPr>
+        <w:t>"  =</w:t>
+      </w:r>
+      <w:proofErr w:type="gramEnd"/>
+      <w:r>
+        <w:rPr>
+          <w:rFonts w:ascii="Times New Roman" w:hAnsi="Times New Roman" w:cs="Times New Roman"/>
+          <w:sz w:val="24"/>
+          <w:szCs w:val="24"/>
+        </w:rPr>
+        <w:t>&gt;"Dec. 23-31. 2017",</w:t>
       </w:r>
     </w:p>
     <w:p>
@@ -1225,7 +1497,25 @@
           <w:sz w:val="24"/>
           <w:szCs w:val="24"/>
         </w:rPr>
-        <w:t xml:space="preserve">            "Date"  =&gt;"Jan. 01. 2018",</w:t>
+        <w:t xml:space="preserve">            "Date</w:t>
+      </w:r>
+      <w:proofErr w:type="gramStart"/>
+      <w:r>
+        <w:rPr>
+          <w:rFonts w:ascii="Times New Roman" w:hAnsi="Times New Roman" w:cs="Times New Roman"/>
+          <w:sz w:val="24"/>
+          <w:szCs w:val="24"/>
+        </w:rPr>
+        <w:t>"  =</w:t>
+      </w:r>
+      <w:proofErr w:type="gramEnd"/>
+      <w:r>
+        <w:rPr>
+          <w:rFonts w:ascii="Times New Roman" w:hAnsi="Times New Roman" w:cs="Times New Roman"/>
+          <w:sz w:val="24"/>
+          <w:szCs w:val="24"/>
+        </w:rPr>
+        <w:t>&gt;"Jan. 01. 2018",</w:t>
       </w:r>
     </w:p>
     <w:p>
@@ -1293,7 +1583,25 @@
           <w:sz w:val="24"/>
           <w:szCs w:val="24"/>
         </w:rPr>
-        <w:t xml:space="preserve">            "Date"  =&gt;"Jan. 05. 2018",</w:t>
+        <w:t xml:space="preserve">            "Date</w:t>
+      </w:r>
+      <w:proofErr w:type="gramStart"/>
+      <w:r>
+        <w:rPr>
+          <w:rFonts w:ascii="Times New Roman" w:hAnsi="Times New Roman" w:cs="Times New Roman"/>
+          <w:sz w:val="24"/>
+          <w:szCs w:val="24"/>
+        </w:rPr>
+        <w:t>"  =</w:t>
+      </w:r>
+      <w:proofErr w:type="gramEnd"/>
+      <w:r>
+        <w:rPr>
+          <w:rFonts w:ascii="Times New Roman" w:hAnsi="Times New Roman" w:cs="Times New Roman"/>
+          <w:sz w:val="24"/>
+          <w:szCs w:val="24"/>
+        </w:rPr>
+        <w:t>&gt;"Jan. 05. 2018",</w:t>
       </w:r>
     </w:p>
     <w:p>
@@ -1361,7 +1669,25 @@
           <w:sz w:val="24"/>
           <w:szCs w:val="24"/>
         </w:rPr>
-        <w:t xml:space="preserve">            "Date"  =&gt;"Jan. 06. 2018",</w:t>
+        <w:t xml:space="preserve">            "Date</w:t>
+      </w:r>
+      <w:proofErr w:type="gramStart"/>
+      <w:r>
+        <w:rPr>
+          <w:rFonts w:ascii="Times New Roman" w:hAnsi="Times New Roman" w:cs="Times New Roman"/>
+          <w:sz w:val="24"/>
+          <w:szCs w:val="24"/>
+        </w:rPr>
+        <w:t>"  =</w:t>
+      </w:r>
+      <w:proofErr w:type="gramEnd"/>
+      <w:r>
+        <w:rPr>
+          <w:rFonts w:ascii="Times New Roman" w:hAnsi="Times New Roman" w:cs="Times New Roman"/>
+          <w:sz w:val="24"/>
+          <w:szCs w:val="24"/>
+        </w:rPr>
+        <w:t>&gt;"Jan. 06. 2018",</w:t>
       </w:r>
     </w:p>
     <w:p>
@@ -1429,7 +1755,25 @@
           <w:sz w:val="24"/>
           <w:szCs w:val="24"/>
         </w:rPr>
-        <w:t xml:space="preserve">            "Date"  =&gt;"Jan. 08. 2018",</w:t>
+        <w:t xml:space="preserve">            "Date</w:t>
+      </w:r>
+      <w:proofErr w:type="gramStart"/>
+      <w:r>
+        <w:rPr>
+          <w:rFonts w:ascii="Times New Roman" w:hAnsi="Times New Roman" w:cs="Times New Roman"/>
+          <w:sz w:val="24"/>
+          <w:szCs w:val="24"/>
+        </w:rPr>
+        <w:t>"  =</w:t>
+      </w:r>
+      <w:proofErr w:type="gramEnd"/>
+      <w:r>
+        <w:rPr>
+          <w:rFonts w:ascii="Times New Roman" w:hAnsi="Times New Roman" w:cs="Times New Roman"/>
+          <w:sz w:val="24"/>
+          <w:szCs w:val="24"/>
+        </w:rPr>
+        <w:t>&gt;"Jan. 08. 2018",</w:t>
       </w:r>
     </w:p>
     <w:p>
@@ -1498,7 +1842,25 @@
           <w:szCs w:val="24"/>
         </w:rPr>
         <w:lastRenderedPageBreak/>
-        <w:t xml:space="preserve">            "Date"  =&gt;"Jan. 12. 2018",</w:t>
+        <w:t xml:space="preserve">            "Date</w:t>
+      </w:r>
+      <w:proofErr w:type="gramStart"/>
+      <w:r>
+        <w:rPr>
+          <w:rFonts w:ascii="Times New Roman" w:hAnsi="Times New Roman" w:cs="Times New Roman"/>
+          <w:sz w:val="24"/>
+          <w:szCs w:val="24"/>
+        </w:rPr>
+        <w:t>"  =</w:t>
+      </w:r>
+      <w:proofErr w:type="gramEnd"/>
+      <w:r>
+        <w:rPr>
+          <w:rFonts w:ascii="Times New Roman" w:hAnsi="Times New Roman" w:cs="Times New Roman"/>
+          <w:sz w:val="24"/>
+          <w:szCs w:val="24"/>
+        </w:rPr>
+        <w:t>&gt;"Jan. 12. 2018",</w:t>
       </w:r>
     </w:p>
     <w:p>
@@ -1566,7 +1928,25 @@
           <w:sz w:val="24"/>
           <w:szCs w:val="24"/>
         </w:rPr>
-        <w:t xml:space="preserve">            "Date"  =&gt;"Jan. 13-15. 2018",</w:t>
+        <w:t xml:space="preserve">            "Date</w:t>
+      </w:r>
+      <w:proofErr w:type="gramStart"/>
+      <w:r>
+        <w:rPr>
+          <w:rFonts w:ascii="Times New Roman" w:hAnsi="Times New Roman" w:cs="Times New Roman"/>
+          <w:sz w:val="24"/>
+          <w:szCs w:val="24"/>
+        </w:rPr>
+        <w:t>"  =</w:t>
+      </w:r>
+      <w:proofErr w:type="gramEnd"/>
+      <w:r>
+        <w:rPr>
+          <w:rFonts w:ascii="Times New Roman" w:hAnsi="Times New Roman" w:cs="Times New Roman"/>
+          <w:sz w:val="24"/>
+          <w:szCs w:val="24"/>
+        </w:rPr>
+        <w:t>&gt;"Jan. 13-15. 2018",</w:t>
       </w:r>
     </w:p>
     <w:p>
@@ -1669,7 +2049,25 @@
           <w:sz w:val="24"/>
           <w:szCs w:val="24"/>
         </w:rPr>
-        <w:t xml:space="preserve">            "Date"  =&gt;"Jan. 29. 2018",</w:t>
+        <w:t xml:space="preserve">            "Date</w:t>
+      </w:r>
+      <w:proofErr w:type="gramStart"/>
+      <w:r>
+        <w:rPr>
+          <w:rFonts w:ascii="Times New Roman" w:hAnsi="Times New Roman" w:cs="Times New Roman"/>
+          <w:sz w:val="24"/>
+          <w:szCs w:val="24"/>
+        </w:rPr>
+        <w:t>"  =</w:t>
+      </w:r>
+      <w:proofErr w:type="gramEnd"/>
+      <w:r>
+        <w:rPr>
+          <w:rFonts w:ascii="Times New Roman" w:hAnsi="Times New Roman" w:cs="Times New Roman"/>
+          <w:sz w:val="24"/>
+          <w:szCs w:val="24"/>
+        </w:rPr>
+        <w:t>&gt;"Jan. 29. 2018",</w:t>
       </w:r>
     </w:p>
     <w:p>
@@ -1737,7 +2135,25 @@
           <w:sz w:val="24"/>
           <w:szCs w:val="24"/>
         </w:rPr>
-        <w:t xml:space="preserve">            "Date"  =&gt;"Jan. 29-31. 2018",</w:t>
+        <w:t xml:space="preserve">            "Date</w:t>
+      </w:r>
+      <w:proofErr w:type="gramStart"/>
+      <w:r>
+        <w:rPr>
+          <w:rFonts w:ascii="Times New Roman" w:hAnsi="Times New Roman" w:cs="Times New Roman"/>
+          <w:sz w:val="24"/>
+          <w:szCs w:val="24"/>
+        </w:rPr>
+        <w:t>"  =</w:t>
+      </w:r>
+      <w:proofErr w:type="gramEnd"/>
+      <w:r>
+        <w:rPr>
+          <w:rFonts w:ascii="Times New Roman" w:hAnsi="Times New Roman" w:cs="Times New Roman"/>
+          <w:sz w:val="24"/>
+          <w:szCs w:val="24"/>
+        </w:rPr>
+        <w:t>&gt;"Jan. 29-31. 2018",</w:t>
       </w:r>
     </w:p>
     <w:p>
@@ -1805,7 +2221,25 @@
           <w:sz w:val="24"/>
           <w:szCs w:val="24"/>
         </w:rPr>
-        <w:t xml:space="preserve">            "Date"  =&gt;"Feb. 01-02. 2018",</w:t>
+        <w:t xml:space="preserve">            "Date</w:t>
+      </w:r>
+      <w:proofErr w:type="gramStart"/>
+      <w:r>
+        <w:rPr>
+          <w:rFonts w:ascii="Times New Roman" w:hAnsi="Times New Roman" w:cs="Times New Roman"/>
+          <w:sz w:val="24"/>
+          <w:szCs w:val="24"/>
+        </w:rPr>
+        <w:t>"  =</w:t>
+      </w:r>
+      <w:proofErr w:type="gramEnd"/>
+      <w:r>
+        <w:rPr>
+          <w:rFonts w:ascii="Times New Roman" w:hAnsi="Times New Roman" w:cs="Times New Roman"/>
+          <w:sz w:val="24"/>
+          <w:szCs w:val="24"/>
+        </w:rPr>
+        <w:t>&gt;"Feb. 01-02. 2018",</w:t>
       </w:r>
     </w:p>
     <w:p>
@@ -1873,7 +2307,25 @@
           <w:sz w:val="24"/>
           <w:szCs w:val="24"/>
         </w:rPr>
-        <w:t xml:space="preserve">            "Date"  =&gt;"Feb. 02. 2018",</w:t>
+        <w:t xml:space="preserve">            "Date</w:t>
+      </w:r>
+      <w:proofErr w:type="gramStart"/>
+      <w:r>
+        <w:rPr>
+          <w:rFonts w:ascii="Times New Roman" w:hAnsi="Times New Roman" w:cs="Times New Roman"/>
+          <w:sz w:val="24"/>
+          <w:szCs w:val="24"/>
+        </w:rPr>
+        <w:t>"  =</w:t>
+      </w:r>
+      <w:proofErr w:type="gramEnd"/>
+      <w:r>
+        <w:rPr>
+          <w:rFonts w:ascii="Times New Roman" w:hAnsi="Times New Roman" w:cs="Times New Roman"/>
+          <w:sz w:val="24"/>
+          <w:szCs w:val="24"/>
+        </w:rPr>
+        <w:t>&gt;"Feb. 02. 2018",</w:t>
       </w:r>
     </w:p>
     <w:p>
@@ -1941,7 +2393,25 @@
           <w:sz w:val="24"/>
           <w:szCs w:val="24"/>
         </w:rPr>
-        <w:t xml:space="preserve">            "Date"  =&gt;"Feb. 05. 2018",</w:t>
+        <w:t xml:space="preserve">            "Date</w:t>
+      </w:r>
+      <w:proofErr w:type="gramStart"/>
+      <w:r>
+        <w:rPr>
+          <w:rFonts w:ascii="Times New Roman" w:hAnsi="Times New Roman" w:cs="Times New Roman"/>
+          <w:sz w:val="24"/>
+          <w:szCs w:val="24"/>
+        </w:rPr>
+        <w:t>"  =</w:t>
+      </w:r>
+      <w:proofErr w:type="gramEnd"/>
+      <w:r>
+        <w:rPr>
+          <w:rFonts w:ascii="Times New Roman" w:hAnsi="Times New Roman" w:cs="Times New Roman"/>
+          <w:sz w:val="24"/>
+          <w:szCs w:val="24"/>
+        </w:rPr>
+        <w:t>&gt;"Feb. 05. 2018",</w:t>
       </w:r>
     </w:p>
     <w:p>
@@ -2010,7 +2480,25 @@
           <w:sz w:val="24"/>
           <w:szCs w:val="24"/>
         </w:rPr>
-        <w:t xml:space="preserve">            "Date"  =&gt;"March. 17. 2018",</w:t>
+        <w:t xml:space="preserve">            "Date</w:t>
+      </w:r>
+      <w:proofErr w:type="gramStart"/>
+      <w:r>
+        <w:rPr>
+          <w:rFonts w:ascii="Times New Roman" w:hAnsi="Times New Roman" w:cs="Times New Roman"/>
+          <w:sz w:val="24"/>
+          <w:szCs w:val="24"/>
+        </w:rPr>
+        <w:t>"  =</w:t>
+      </w:r>
+      <w:proofErr w:type="gramEnd"/>
+      <w:r>
+        <w:rPr>
+          <w:rFonts w:ascii="Times New Roman" w:hAnsi="Times New Roman" w:cs="Times New Roman"/>
+          <w:sz w:val="24"/>
+          <w:szCs w:val="24"/>
+        </w:rPr>
+        <w:t>&gt;"March. 17. 2018",</w:t>
       </w:r>
     </w:p>
     <w:p>
@@ -2078,7 +2566,25 @@
           <w:sz w:val="24"/>
           <w:szCs w:val="24"/>
         </w:rPr>
-        <w:t xml:space="preserve">            "Date"  =&gt;"March. 19. 2018",</w:t>
+        <w:t xml:space="preserve">            "Date</w:t>
+      </w:r>
+      <w:proofErr w:type="gramStart"/>
+      <w:r>
+        <w:rPr>
+          <w:rFonts w:ascii="Times New Roman" w:hAnsi="Times New Roman" w:cs="Times New Roman"/>
+          <w:sz w:val="24"/>
+          <w:szCs w:val="24"/>
+        </w:rPr>
+        <w:t>"  =</w:t>
+      </w:r>
+      <w:proofErr w:type="gramEnd"/>
+      <w:r>
+        <w:rPr>
+          <w:rFonts w:ascii="Times New Roman" w:hAnsi="Times New Roman" w:cs="Times New Roman"/>
+          <w:sz w:val="24"/>
+          <w:szCs w:val="24"/>
+        </w:rPr>
+        <w:t>&gt;"March. 19. 2018",</w:t>
       </w:r>
     </w:p>
     <w:p>
@@ -2146,7 +2652,25 @@
           <w:sz w:val="24"/>
           <w:szCs w:val="24"/>
         </w:rPr>
-        <w:t xml:space="preserve">            "Date"  =&gt;"March. 20-24. 2018",</w:t>
+        <w:t xml:space="preserve">            "Date</w:t>
+      </w:r>
+      <w:proofErr w:type="gramStart"/>
+      <w:r>
+        <w:rPr>
+          <w:rFonts w:ascii="Times New Roman" w:hAnsi="Times New Roman" w:cs="Times New Roman"/>
+          <w:sz w:val="24"/>
+          <w:szCs w:val="24"/>
+        </w:rPr>
+        <w:t>"  =</w:t>
+      </w:r>
+      <w:proofErr w:type="gramEnd"/>
+      <w:r>
+        <w:rPr>
+          <w:rFonts w:ascii="Times New Roman" w:hAnsi="Times New Roman" w:cs="Times New Roman"/>
+          <w:sz w:val="24"/>
+          <w:szCs w:val="24"/>
+        </w:rPr>
+        <w:t>&gt;"March. 20-24. 2018",</w:t>
       </w:r>
     </w:p>
     <w:p>
@@ -2214,7 +2738,25 @@
           <w:sz w:val="24"/>
           <w:szCs w:val="24"/>
         </w:rPr>
-        <w:t xml:space="preserve">            "Date"  =&gt;"March. 26-29. 2018",</w:t>
+        <w:t xml:space="preserve">            "Date</w:t>
+      </w:r>
+      <w:proofErr w:type="gramStart"/>
+      <w:r>
+        <w:rPr>
+          <w:rFonts w:ascii="Times New Roman" w:hAnsi="Times New Roman" w:cs="Times New Roman"/>
+          <w:sz w:val="24"/>
+          <w:szCs w:val="24"/>
+        </w:rPr>
+        <w:t>"  =</w:t>
+      </w:r>
+      <w:proofErr w:type="gramEnd"/>
+      <w:r>
+        <w:rPr>
+          <w:rFonts w:ascii="Times New Roman" w:hAnsi="Times New Roman" w:cs="Times New Roman"/>
+          <w:sz w:val="24"/>
+          <w:szCs w:val="24"/>
+        </w:rPr>
+        <w:t>&gt;"March. 26-29. 2018",</w:t>
       </w:r>
     </w:p>
     <w:p>
@@ -2282,7 +2824,25 @@
           <w:sz w:val="24"/>
           <w:szCs w:val="24"/>
         </w:rPr>
-        <w:t xml:space="preserve">            "Date"  =&gt;"March. 30. 2018",</w:t>
+        <w:t xml:space="preserve">            "Date</w:t>
+      </w:r>
+      <w:proofErr w:type="gramStart"/>
+      <w:r>
+        <w:rPr>
+          <w:rFonts w:ascii="Times New Roman" w:hAnsi="Times New Roman" w:cs="Times New Roman"/>
+          <w:sz w:val="24"/>
+          <w:szCs w:val="24"/>
+        </w:rPr>
+        <w:t>"  =</w:t>
+      </w:r>
+      <w:proofErr w:type="gramEnd"/>
+      <w:r>
+        <w:rPr>
+          <w:rFonts w:ascii="Times New Roman" w:hAnsi="Times New Roman" w:cs="Times New Roman"/>
+          <w:sz w:val="24"/>
+          <w:szCs w:val="24"/>
+        </w:rPr>
+        <w:t>&gt;"March. 30. 2018",</w:t>
       </w:r>
     </w:p>
     <w:p>
@@ -2350,7 +2910,25 @@
           <w:sz w:val="24"/>
           <w:szCs w:val="24"/>
         </w:rPr>
-        <w:t xml:space="preserve">            "Date"  =&gt;"March. 31. 2018",</w:t>
+        <w:t xml:space="preserve">            "Date</w:t>
+      </w:r>
+      <w:proofErr w:type="gramStart"/>
+      <w:r>
+        <w:rPr>
+          <w:rFonts w:ascii="Times New Roman" w:hAnsi="Times New Roman" w:cs="Times New Roman"/>
+          <w:sz w:val="24"/>
+          <w:szCs w:val="24"/>
+        </w:rPr>
+        <w:t>"  =</w:t>
+      </w:r>
+      <w:proofErr w:type="gramEnd"/>
+      <w:r>
+        <w:rPr>
+          <w:rFonts w:ascii="Times New Roman" w:hAnsi="Times New Roman" w:cs="Times New Roman"/>
+          <w:sz w:val="24"/>
+          <w:szCs w:val="24"/>
+        </w:rPr>
+        <w:t>&gt;"March. 31. 2018",</w:t>
       </w:r>
     </w:p>
     <w:p>
@@ -2418,7 +2996,25 @@
           <w:sz w:val="24"/>
           <w:szCs w:val="24"/>
         </w:rPr>
-        <w:t xml:space="preserve">            "Date"  =&gt;"April. 02. 2018",</w:t>
+        <w:t xml:space="preserve">            "Date</w:t>
+      </w:r>
+      <w:proofErr w:type="gramStart"/>
+      <w:r>
+        <w:rPr>
+          <w:rFonts w:ascii="Times New Roman" w:hAnsi="Times New Roman" w:cs="Times New Roman"/>
+          <w:sz w:val="24"/>
+          <w:szCs w:val="24"/>
+        </w:rPr>
+        <w:t>"  =</w:t>
+      </w:r>
+      <w:proofErr w:type="gramEnd"/>
+      <w:r>
+        <w:rPr>
+          <w:rFonts w:ascii="Times New Roman" w:hAnsi="Times New Roman" w:cs="Times New Roman"/>
+          <w:sz w:val="24"/>
+          <w:szCs w:val="24"/>
+        </w:rPr>
+        <w:t>&gt;"April. 02. 2018",</w:t>
       </w:r>
     </w:p>
     <w:p>
@@ -2487,7 +3083,25 @@
           <w:sz w:val="24"/>
           <w:szCs w:val="24"/>
         </w:rPr>
-        <w:t xml:space="preserve">            "Date"  =&gt;"April. 06. 2018",</w:t>
+        <w:t xml:space="preserve">            "Date</w:t>
+      </w:r>
+      <w:proofErr w:type="gramStart"/>
+      <w:r>
+        <w:rPr>
+          <w:rFonts w:ascii="Times New Roman" w:hAnsi="Times New Roman" w:cs="Times New Roman"/>
+          <w:sz w:val="24"/>
+          <w:szCs w:val="24"/>
+        </w:rPr>
+        <w:t>"  =</w:t>
+      </w:r>
+      <w:proofErr w:type="gramEnd"/>
+      <w:r>
+        <w:rPr>
+          <w:rFonts w:ascii="Times New Roman" w:hAnsi="Times New Roman" w:cs="Times New Roman"/>
+          <w:sz w:val="24"/>
+          <w:szCs w:val="24"/>
+        </w:rPr>
+        <w:t>&gt;"April. 06. 2018",</w:t>
       </w:r>
     </w:p>
     <w:p>
@@ -2555,7 +3169,25 @@
           <w:sz w:val="24"/>
           <w:szCs w:val="24"/>
         </w:rPr>
-        <w:t xml:space="preserve">            "Date"  =&gt;"April. 16-27. 2018",</w:t>
+        <w:t xml:space="preserve">            "Date</w:t>
+      </w:r>
+      <w:proofErr w:type="gramStart"/>
+      <w:r>
+        <w:rPr>
+          <w:rFonts w:ascii="Times New Roman" w:hAnsi="Times New Roman" w:cs="Times New Roman"/>
+          <w:sz w:val="24"/>
+          <w:szCs w:val="24"/>
+        </w:rPr>
+        <w:t>"  =</w:t>
+      </w:r>
+      <w:proofErr w:type="gramEnd"/>
+      <w:r>
+        <w:rPr>
+          <w:rFonts w:ascii="Times New Roman" w:hAnsi="Times New Roman" w:cs="Times New Roman"/>
+          <w:sz w:val="24"/>
+          <w:szCs w:val="24"/>
+        </w:rPr>
+        <w:t>&gt;"April. 16-27. 2018",</w:t>
       </w:r>
     </w:p>
     <w:p>
@@ -2623,7 +3255,25 @@
           <w:sz w:val="24"/>
           <w:szCs w:val="24"/>
         </w:rPr>
-        <w:t xml:space="preserve">            "Date"  =&gt;"April. 20. 2018",</w:t>
+        <w:t xml:space="preserve">            "Date</w:t>
+      </w:r>
+      <w:proofErr w:type="gramStart"/>
+      <w:r>
+        <w:rPr>
+          <w:rFonts w:ascii="Times New Roman" w:hAnsi="Times New Roman" w:cs="Times New Roman"/>
+          <w:sz w:val="24"/>
+          <w:szCs w:val="24"/>
+        </w:rPr>
+        <w:t>"  =</w:t>
+      </w:r>
+      <w:proofErr w:type="gramEnd"/>
+      <w:r>
+        <w:rPr>
+          <w:rFonts w:ascii="Times New Roman" w:hAnsi="Times New Roman" w:cs="Times New Roman"/>
+          <w:sz w:val="24"/>
+          <w:szCs w:val="24"/>
+        </w:rPr>
+        <w:t>&gt;"April. 20. 2018",</w:t>
       </w:r>
     </w:p>
     <w:p>
@@ -2691,7 +3341,25 @@
           <w:sz w:val="24"/>
           <w:szCs w:val="24"/>
         </w:rPr>
-        <w:t xml:space="preserve">            "Date"  =&gt;"April. 30. 2018",</w:t>
+        <w:t xml:space="preserve">            "Date</w:t>
+      </w:r>
+      <w:proofErr w:type="gramStart"/>
+      <w:r>
+        <w:rPr>
+          <w:rFonts w:ascii="Times New Roman" w:hAnsi="Times New Roman" w:cs="Times New Roman"/>
+          <w:sz w:val="24"/>
+          <w:szCs w:val="24"/>
+        </w:rPr>
+        <w:t>"  =</w:t>
+      </w:r>
+      <w:proofErr w:type="gramEnd"/>
+      <w:r>
+        <w:rPr>
+          <w:rFonts w:ascii="Times New Roman" w:hAnsi="Times New Roman" w:cs="Times New Roman"/>
+          <w:sz w:val="24"/>
+          <w:szCs w:val="24"/>
+        </w:rPr>
+        <w:t>&gt;"April. 30. 2018",</w:t>
       </w:r>
     </w:p>
     <w:p>
@@ -2759,7 +3427,25 @@
           <w:sz w:val="24"/>
           <w:szCs w:val="24"/>
         </w:rPr>
-        <w:t xml:space="preserve">            "Date"  =&gt;"May. 01-11. 2018",</w:t>
+        <w:t xml:space="preserve">            "Date</w:t>
+      </w:r>
+      <w:proofErr w:type="gramStart"/>
+      <w:r>
+        <w:rPr>
+          <w:rFonts w:ascii="Times New Roman" w:hAnsi="Times New Roman" w:cs="Times New Roman"/>
+          <w:sz w:val="24"/>
+          <w:szCs w:val="24"/>
+        </w:rPr>
+        <w:t>"  =</w:t>
+      </w:r>
+      <w:proofErr w:type="gramEnd"/>
+      <w:r>
+        <w:rPr>
+          <w:rFonts w:ascii="Times New Roman" w:hAnsi="Times New Roman" w:cs="Times New Roman"/>
+          <w:sz w:val="24"/>
+          <w:szCs w:val="24"/>
+        </w:rPr>
+        <w:t>&gt;"May. 01-11. 2018",</w:t>
       </w:r>
     </w:p>
     <w:p>
@@ -2827,7 +3513,25 @@
           <w:sz w:val="24"/>
           <w:szCs w:val="24"/>
         </w:rPr>
-        <w:t xml:space="preserve">            "Date"  =&gt;"May. 04. 2018",</w:t>
+        <w:t xml:space="preserve">            "Date</w:t>
+      </w:r>
+      <w:proofErr w:type="gramStart"/>
+      <w:r>
+        <w:rPr>
+          <w:rFonts w:ascii="Times New Roman" w:hAnsi="Times New Roman" w:cs="Times New Roman"/>
+          <w:sz w:val="24"/>
+          <w:szCs w:val="24"/>
+        </w:rPr>
+        <w:t>"  =</w:t>
+      </w:r>
+      <w:proofErr w:type="gramEnd"/>
+      <w:r>
+        <w:rPr>
+          <w:rFonts w:ascii="Times New Roman" w:hAnsi="Times New Roman" w:cs="Times New Roman"/>
+          <w:sz w:val="24"/>
+          <w:szCs w:val="24"/>
+        </w:rPr>
+        <w:t>&gt;"May. 04. 2018",</w:t>
       </w:r>
     </w:p>
     <w:p>
@@ -2895,7 +3599,25 @@
           <w:sz w:val="24"/>
           <w:szCs w:val="24"/>
         </w:rPr>
-        <w:t xml:space="preserve">            "Date"  =&gt;"May. 07. 2018",</w:t>
+        <w:t xml:space="preserve">            "Date</w:t>
+      </w:r>
+      <w:proofErr w:type="gramStart"/>
+      <w:r>
+        <w:rPr>
+          <w:rFonts w:ascii="Times New Roman" w:hAnsi="Times New Roman" w:cs="Times New Roman"/>
+          <w:sz w:val="24"/>
+          <w:szCs w:val="24"/>
+        </w:rPr>
+        <w:t>"  =</w:t>
+      </w:r>
+      <w:proofErr w:type="gramEnd"/>
+      <w:r>
+        <w:rPr>
+          <w:rFonts w:ascii="Times New Roman" w:hAnsi="Times New Roman" w:cs="Times New Roman"/>
+          <w:sz w:val="24"/>
+          <w:szCs w:val="24"/>
+        </w:rPr>
+        <w:t>&gt;"May. 07. 2018",</w:t>
       </w:r>
     </w:p>
     <w:p>
@@ -2964,7 +3686,25 @@
           <w:sz w:val="24"/>
           <w:szCs w:val="24"/>
         </w:rPr>
-        <w:t xml:space="preserve">            "Date"  =&gt;"May. 26-28. 2018",</w:t>
+        <w:t xml:space="preserve">            "Date</w:t>
+      </w:r>
+      <w:proofErr w:type="gramStart"/>
+      <w:r>
+        <w:rPr>
+          <w:rFonts w:ascii="Times New Roman" w:hAnsi="Times New Roman" w:cs="Times New Roman"/>
+          <w:sz w:val="24"/>
+          <w:szCs w:val="24"/>
+        </w:rPr>
+        <w:t>"  =</w:t>
+      </w:r>
+      <w:proofErr w:type="gramEnd"/>
+      <w:r>
+        <w:rPr>
+          <w:rFonts w:ascii="Times New Roman" w:hAnsi="Times New Roman" w:cs="Times New Roman"/>
+          <w:sz w:val="24"/>
+          <w:szCs w:val="24"/>
+        </w:rPr>
+        <w:t>&gt;"May. 26-28. 2018",</w:t>
       </w:r>
     </w:p>
     <w:p>
@@ -3067,7 +3807,25 @@
           <w:sz w:val="24"/>
           <w:szCs w:val="24"/>
         </w:rPr>
-        <w:t xml:space="preserve">            "Date"  =&gt;"June. 09. 2018",</w:t>
+        <w:t xml:space="preserve">            "Date</w:t>
+      </w:r>
+      <w:proofErr w:type="gramStart"/>
+      <w:r>
+        <w:rPr>
+          <w:rFonts w:ascii="Times New Roman" w:hAnsi="Times New Roman" w:cs="Times New Roman"/>
+          <w:sz w:val="24"/>
+          <w:szCs w:val="24"/>
+        </w:rPr>
+        <w:t>"  =</w:t>
+      </w:r>
+      <w:proofErr w:type="gramEnd"/>
+      <w:r>
+        <w:rPr>
+          <w:rFonts w:ascii="Times New Roman" w:hAnsi="Times New Roman" w:cs="Times New Roman"/>
+          <w:sz w:val="24"/>
+          <w:szCs w:val="24"/>
+        </w:rPr>
+        <w:t>&gt;"June. 09. 2018",</w:t>
       </w:r>
     </w:p>
     <w:p>
@@ -3135,7 +3893,25 @@
           <w:sz w:val="24"/>
           <w:szCs w:val="24"/>
         </w:rPr>
-        <w:t xml:space="preserve">            "Date"  =&gt;"June. 11. 2018",</w:t>
+        <w:t xml:space="preserve">            "Date</w:t>
+      </w:r>
+      <w:proofErr w:type="gramStart"/>
+      <w:r>
+        <w:rPr>
+          <w:rFonts w:ascii="Times New Roman" w:hAnsi="Times New Roman" w:cs="Times New Roman"/>
+          <w:sz w:val="24"/>
+          <w:szCs w:val="24"/>
+        </w:rPr>
+        <w:t>"  =</w:t>
+      </w:r>
+      <w:proofErr w:type="gramEnd"/>
+      <w:r>
+        <w:rPr>
+          <w:rFonts w:ascii="Times New Roman" w:hAnsi="Times New Roman" w:cs="Times New Roman"/>
+          <w:sz w:val="24"/>
+          <w:szCs w:val="24"/>
+        </w:rPr>
+        <w:t>&gt;"June. 11. 2018",</w:t>
       </w:r>
     </w:p>
     <w:p>
@@ -3203,7 +3979,25 @@
           <w:sz w:val="24"/>
           <w:szCs w:val="24"/>
         </w:rPr>
-        <w:t xml:space="preserve">            "Date"  =&gt;"June. 12-16. 2018",</w:t>
+        <w:t xml:space="preserve">            "Date</w:t>
+      </w:r>
+      <w:proofErr w:type="gramStart"/>
+      <w:r>
+        <w:rPr>
+          <w:rFonts w:ascii="Times New Roman" w:hAnsi="Times New Roman" w:cs="Times New Roman"/>
+          <w:sz w:val="24"/>
+          <w:szCs w:val="24"/>
+        </w:rPr>
+        <w:t>"  =</w:t>
+      </w:r>
+      <w:proofErr w:type="gramEnd"/>
+      <w:r>
+        <w:rPr>
+          <w:rFonts w:ascii="Times New Roman" w:hAnsi="Times New Roman" w:cs="Times New Roman"/>
+          <w:sz w:val="24"/>
+          <w:szCs w:val="24"/>
+        </w:rPr>
+        <w:t>&gt;"June. 12-16. 2018",</w:t>
       </w:r>
     </w:p>
     <w:p>
@@ -3271,7 +4065,25 @@
           <w:sz w:val="24"/>
           <w:szCs w:val="24"/>
         </w:rPr>
-        <w:t xml:space="preserve">            "Date"  =&gt;"June. 16. 2018",</w:t>
+        <w:t xml:space="preserve">            "Date</w:t>
+      </w:r>
+      <w:proofErr w:type="gramStart"/>
+      <w:r>
+        <w:rPr>
+          <w:rFonts w:ascii="Times New Roman" w:hAnsi="Times New Roman" w:cs="Times New Roman"/>
+          <w:sz w:val="24"/>
+          <w:szCs w:val="24"/>
+        </w:rPr>
+        <w:t>"  =</w:t>
+      </w:r>
+      <w:proofErr w:type="gramEnd"/>
+      <w:r>
+        <w:rPr>
+          <w:rFonts w:ascii="Times New Roman" w:hAnsi="Times New Roman" w:cs="Times New Roman"/>
+          <w:sz w:val="24"/>
+          <w:szCs w:val="24"/>
+        </w:rPr>
+        <w:t>&gt;"June. 16. 2018",</w:t>
       </w:r>
     </w:p>
     <w:p>
@@ -5622,7 +6434,25 @@
           <w:sz w:val="24"/>
           <w:szCs w:val="24"/>
         </w:rPr>
-        <w:t xml:space="preserve"> later on, so it has to have an ID.</w:t>
+        <w:t xml:space="preserve"> </w:t>
+      </w:r>
+      <w:proofErr w:type="gramStart"/>
+      <w:r>
+        <w:rPr>
+          <w:rFonts w:ascii="Times New Roman" w:hAnsi="Times New Roman" w:cs="Times New Roman"/>
+          <w:sz w:val="24"/>
+          <w:szCs w:val="24"/>
+        </w:rPr>
+        <w:t>later on</w:t>
+      </w:r>
+      <w:proofErr w:type="gramEnd"/>
+      <w:r>
+        <w:rPr>
+          <w:rFonts w:ascii="Times New Roman" w:hAnsi="Times New Roman" w:cs="Times New Roman"/>
+          <w:sz w:val="24"/>
+          <w:szCs w:val="24"/>
+        </w:rPr>
+        <w:t>, so it has to have an ID.</w:t>
       </w:r>
     </w:p>
     <w:p>
@@ -6822,6 +7652,7 @@
         <w:t xml:space="preserve">        </w:t>
       </w:r>
       <w:proofErr w:type="spellStart"/>
+      <w:proofErr w:type="gramStart"/>
       <w:r>
         <w:rPr>
           <w:b/>
@@ -6840,7 +7671,18 @@
           <w:sz w:val="18"/>
           <w:szCs w:val="18"/>
         </w:rPr>
-        <w:t>:layout_width</w:t>
+        <w:t>:layout</w:t>
+      </w:r>
+      <w:proofErr w:type="gramEnd"/>
+      <w:r>
+        <w:rPr>
+          <w:b/>
+          <w:bCs/>
+          <w:color w:val="0000FF"/>
+          <w:sz w:val="18"/>
+          <w:szCs w:val="18"/>
+        </w:rPr>
+        <w:t>_width</w:t>
       </w:r>
       <w:proofErr w:type="spellEnd"/>
       <w:r>
@@ -7288,13 +8130,7 @@
         </w:rPr>
       </w:pPr>
       <w:r>
-        <w:t xml:space="preserve">Next, go to </w:t>
-      </w:r>
-      <w:r>
-        <w:t>Calendar</w:t>
-      </w:r>
-      <w:r>
-        <w:t>.java to make the activity functioning. Details of the codes are explained in the comments</w:t>
+        <w:t>Next, go to Calendar.java to make the activity functioning. Details of the codes are explained in the comments</w:t>
       </w:r>
     </w:p>
     <w:p>
@@ -8023,16 +8859,34 @@
           <w:sz w:val="18"/>
           <w:szCs w:val="18"/>
         </w:rPr>
-        <w:t>.getSimpleName</w:t>
-      </w:r>
-      <w:proofErr w:type="spellEnd"/>
-      <w:r>
-        <w:rPr>
-          <w:color w:val="000000"/>
-          <w:sz w:val="18"/>
-          <w:szCs w:val="18"/>
-        </w:rPr>
-        <w:t>();</w:t>
+        <w:t>.</w:t>
+      </w:r>
+      <w:proofErr w:type="gramStart"/>
+      <w:r>
+        <w:rPr>
+          <w:color w:val="000000"/>
+          <w:sz w:val="18"/>
+          <w:szCs w:val="18"/>
+        </w:rPr>
+        <w:t>getSimpleName</w:t>
+      </w:r>
+      <w:proofErr w:type="spellEnd"/>
+      <w:r>
+        <w:rPr>
+          <w:color w:val="000000"/>
+          <w:sz w:val="18"/>
+          <w:szCs w:val="18"/>
+        </w:rPr>
+        <w:t>(</w:t>
+      </w:r>
+      <w:proofErr w:type="gramEnd"/>
+      <w:r>
+        <w:rPr>
+          <w:color w:val="000000"/>
+          <w:sz w:val="18"/>
+          <w:szCs w:val="18"/>
+        </w:rPr>
+        <w:t>);</w:t>
       </w:r>
       <w:r>
         <w:rPr>
@@ -8474,6 +9328,7 @@
         <w:t xml:space="preserve">protected void </w:t>
       </w:r>
       <w:proofErr w:type="spellStart"/>
+      <w:proofErr w:type="gramStart"/>
       <w:r>
         <w:rPr>
           <w:color w:val="000000"/>
@@ -8489,7 +9344,16 @@
           <w:sz w:val="18"/>
           <w:szCs w:val="18"/>
         </w:rPr>
-        <w:t xml:space="preserve">(Bundle </w:t>
+        <w:t>(</w:t>
+      </w:r>
+      <w:proofErr w:type="gramEnd"/>
+      <w:r>
+        <w:rPr>
+          <w:color w:val="000000"/>
+          <w:sz w:val="18"/>
+          <w:szCs w:val="18"/>
+        </w:rPr>
+        <w:t xml:space="preserve">Bundle </w:t>
       </w:r>
       <w:proofErr w:type="spellStart"/>
       <w:r>
@@ -12599,9 +13463,9 @@
         </w:rPr>
         <w:drawing>
           <wp:inline distT="0" distB="0" distL="0" distR="0">
-            <wp:extent cx="2383667" cy="4237630"/>
-            <wp:effectExtent l="0" t="0" r="0" b="0"/>
-            <wp:docPr id="2" name="Picture 2"/>
+            <wp:extent cx="2386584" cy="4242234"/>
+            <wp:effectExtent l="0" t="0" r="0" b="6350"/>
+            <wp:docPr id="5" name="Picture 5" descr="C:\Users\tan089\AppData\Local\Microsoft\Windows\INetCache\Content.Word\img10.png"/>
             <wp:cNvGraphicFramePr>
               <a:graphicFrameLocks xmlns:a="http://schemas.openxmlformats.org/drawingml/2006/main" noChangeAspect="1"/>
             </wp:cNvGraphicFramePr>
@@ -12609,8 +13473,10 @@
               <a:graphicData uri="http://schemas.openxmlformats.org/drawingml/2006/picture">
                 <pic:pic xmlns:pic="http://schemas.openxmlformats.org/drawingml/2006/picture">
                   <pic:nvPicPr>
-                    <pic:cNvPr id="2" name="Screenshot_1499279205.png"/>
-                    <pic:cNvPicPr/>
+                    <pic:cNvPr id="0" name="Picture 1" descr="C:\Users\tan089\AppData\Local\Microsoft\Windows\INetCache\Content.Word\img10.png"/>
+                    <pic:cNvPicPr>
+                      <a:picLocks noChangeAspect="1" noChangeArrowheads="1"/>
+                    </pic:cNvPicPr>
                   </pic:nvPicPr>
                   <pic:blipFill>
                     <a:blip r:embed="rId6" cstate="print">
@@ -12620,18 +13486,23 @@
                         </a:ext>
                       </a:extLst>
                     </a:blip>
+                    <a:srcRect/>
                     <a:stretch>
                       <a:fillRect/>
                     </a:stretch>
                   </pic:blipFill>
-                  <pic:spPr>
+                  <pic:spPr bwMode="auto">
                     <a:xfrm>
                       <a:off x="0" y="0"/>
-                      <a:ext cx="2388731" cy="4246633"/>
+                      <a:ext cx="2386584" cy="4242234"/>
                     </a:xfrm>
                     <a:prstGeom prst="rect">
                       <a:avLst/>
                     </a:prstGeom>
+                    <a:noFill/>
+                    <a:ln>
+                      <a:noFill/>
+                    </a:ln>
                   </pic:spPr>
                 </pic:pic>
               </a:graphicData>
@@ -12648,6 +13519,7 @@
         </w:rPr>
         <w:t xml:space="preserve">                       </w:t>
       </w:r>
+      <w:bookmarkStart w:id="0" w:name="_GoBack"/>
       <w:r>
         <w:rPr>
           <w:rFonts w:ascii="Times New Roman" w:hAnsi="Times New Roman" w:cs="Times New Roman"/>
@@ -12657,9 +13529,9 @@
         </w:rPr>
         <w:drawing>
           <wp:inline distT="0" distB="0" distL="0" distR="0">
-            <wp:extent cx="2377270" cy="4226256"/>
-            <wp:effectExtent l="0" t="0" r="4445" b="3175"/>
-            <wp:docPr id="3" name="Picture 3"/>
+            <wp:extent cx="2381768" cy="4233672"/>
+            <wp:effectExtent l="0" t="0" r="0" b="0"/>
+            <wp:docPr id="6" name="Picture 6" descr="C:\Users\tan089\AppData\Local\Microsoft\Windows\INetCache\Content.Word\img11.png"/>
             <wp:cNvGraphicFramePr>
               <a:graphicFrameLocks xmlns:a="http://schemas.openxmlformats.org/drawingml/2006/main" noChangeAspect="1"/>
             </wp:cNvGraphicFramePr>
@@ -12667,8 +13539,10 @@
               <a:graphicData uri="http://schemas.openxmlformats.org/drawingml/2006/picture">
                 <pic:pic xmlns:pic="http://schemas.openxmlformats.org/drawingml/2006/picture">
                   <pic:nvPicPr>
-                    <pic:cNvPr id="3" name="Screenshot_1499279210.png"/>
-                    <pic:cNvPicPr/>
+                    <pic:cNvPr id="0" name="Picture 2" descr="C:\Users\tan089\AppData\Local\Microsoft\Windows\INetCache\Content.Word\img11.png"/>
+                    <pic:cNvPicPr>
+                      <a:picLocks noChangeAspect="1" noChangeArrowheads="1"/>
+                    </pic:cNvPicPr>
                   </pic:nvPicPr>
                   <pic:blipFill>
                     <a:blip r:embed="rId7" cstate="print">
@@ -12678,18 +13552,23 @@
                         </a:ext>
                       </a:extLst>
                     </a:blip>
+                    <a:srcRect/>
                     <a:stretch>
                       <a:fillRect/>
                     </a:stretch>
                   </pic:blipFill>
-                  <pic:spPr>
+                  <pic:spPr bwMode="auto">
                     <a:xfrm>
                       <a:off x="0" y="0"/>
-                      <a:ext cx="2392802" cy="4253869"/>
+                      <a:ext cx="2381768" cy="4233672"/>
                     </a:xfrm>
                     <a:prstGeom prst="rect">
                       <a:avLst/>
                     </a:prstGeom>
+                    <a:noFill/>
+                    <a:ln>
+                      <a:noFill/>
+                    </a:ln>
                   </pic:spPr>
                 </pic:pic>
               </a:graphicData>
@@ -12697,6 +13576,7 @@
           </wp:inline>
         </w:drawing>
       </w:r>
+      <w:bookmarkEnd w:id="0"/>
     </w:p>
     <w:p>
       <w:pPr>
@@ -12708,8 +13588,6 @@
           <w:szCs w:val="24"/>
         </w:rPr>
       </w:pPr>
-      <w:bookmarkStart w:id="0" w:name="_GoBack"/>
-      <w:bookmarkEnd w:id="0"/>
     </w:p>
     <w:sectPr>
       <w:pgSz w:w="12240" w:h="15840"/>
